--- a/Customer Brief/Web Project Customer Brief(please update it).docx
+++ b/Customer Brief/Web Project Customer Brief(please update it).docx
@@ -1020,8 +1020,6 @@
         <w:rPr>
           <w:rFonts w:asciiTheme="minorHAnsi" w:hAnsiTheme="minorHAnsi"/>
           <w:color w:val="000000"/>
-          <w:sz w:val="32"/>
-          <w:szCs w:val="16"/>
         </w:rPr>
         <w:t>page 1</w:t>
       </w:r>
@@ -1102,10 +1100,24 @@
         <w:rPr>
           <w:rFonts w:asciiTheme="minorHAnsi" w:hAnsiTheme="minorHAnsi"/>
           <w:color w:val="000000"/>
+        </w:rPr>
+        <w:t>page</w:t>
+      </w:r>
+      <w:r>
+        <w:rPr>
+          <w:rFonts w:asciiTheme="minorHAnsi" w:hAnsiTheme="minorHAnsi"/>
+          <w:color w:val="000000"/>
           <w:sz w:val="32"/>
           <w:szCs w:val="16"/>
         </w:rPr>
-        <w:t>page 1</w:t>
+        <w:t xml:space="preserve"> </w:t>
+      </w:r>
+      <w:r>
+        <w:rPr>
+          <w:rFonts w:asciiTheme="minorHAnsi" w:hAnsiTheme="minorHAnsi"/>
+          <w:color w:val="000000"/>
+        </w:rPr>
+        <w:t>1</w:t>
       </w:r>
     </w:p>
     <w:p>
@@ -1141,8 +1153,6 @@
         <w:rPr>
           <w:rFonts w:asciiTheme="minorHAnsi" w:hAnsiTheme="minorHAnsi"/>
           <w:color w:val="007789"/>
-          <w:sz w:val="16"/>
-          <w:szCs w:val="16"/>
         </w:rPr>
       </w:pPr>
       <w:r>
@@ -1185,10 +1195,24 @@
         <w:rPr>
           <w:rFonts w:asciiTheme="minorHAnsi" w:hAnsiTheme="minorHAnsi"/>
           <w:color w:val="000000"/>
+        </w:rPr>
+        <w:t>page</w:t>
+      </w:r>
+      <w:r>
+        <w:rPr>
+          <w:rFonts w:asciiTheme="minorHAnsi" w:hAnsiTheme="minorHAnsi"/>
+          <w:color w:val="000000"/>
           <w:sz w:val="32"/>
           <w:szCs w:val="16"/>
         </w:rPr>
-        <w:t>page 1</w:t>
+        <w:t xml:space="preserve"> </w:t>
+      </w:r>
+      <w:r>
+        <w:rPr>
+          <w:rFonts w:asciiTheme="minorHAnsi" w:hAnsiTheme="minorHAnsi"/>
+          <w:color w:val="000000"/>
+        </w:rPr>
+        <w:t>1</w:t>
       </w:r>
     </w:p>
     <w:p>
@@ -1224,8 +1248,6 @@
         <w:rPr>
           <w:rFonts w:asciiTheme="minorHAnsi" w:hAnsiTheme="minorHAnsi"/>
           <w:color w:val="007789"/>
-          <w:sz w:val="16"/>
-          <w:szCs w:val="16"/>
         </w:rPr>
       </w:pPr>
       <w:r>
@@ -1268,10 +1290,24 @@
         <w:rPr>
           <w:rFonts w:asciiTheme="minorHAnsi" w:hAnsiTheme="minorHAnsi"/>
           <w:color w:val="000000"/>
+        </w:rPr>
+        <w:t>page</w:t>
+      </w:r>
+      <w:r>
+        <w:rPr>
+          <w:rFonts w:asciiTheme="minorHAnsi" w:hAnsiTheme="minorHAnsi"/>
+          <w:color w:val="000000"/>
           <w:sz w:val="32"/>
           <w:szCs w:val="16"/>
         </w:rPr>
-        <w:t>page 2</w:t>
+        <w:t xml:space="preserve"> </w:t>
+      </w:r>
+      <w:r>
+        <w:rPr>
+          <w:rFonts w:asciiTheme="minorHAnsi" w:hAnsiTheme="minorHAnsi"/>
+          <w:color w:val="000000"/>
+        </w:rPr>
+        <w:t>2</w:t>
       </w:r>
     </w:p>
     <w:p>
@@ -1307,8 +1343,6 @@
         <w:rPr>
           <w:rFonts w:asciiTheme="minorHAnsi" w:hAnsiTheme="minorHAnsi"/>
           <w:color w:val="007789"/>
-          <w:sz w:val="16"/>
-          <w:szCs w:val="16"/>
         </w:rPr>
       </w:pPr>
       <w:r>
@@ -1351,10 +1385,24 @@
         <w:rPr>
           <w:rFonts w:asciiTheme="minorHAnsi" w:hAnsiTheme="minorHAnsi"/>
           <w:color w:val="000000"/>
+        </w:rPr>
+        <w:t>page</w:t>
+      </w:r>
+      <w:r>
+        <w:rPr>
+          <w:rFonts w:asciiTheme="minorHAnsi" w:hAnsiTheme="minorHAnsi"/>
+          <w:color w:val="000000"/>
           <w:sz w:val="32"/>
           <w:szCs w:val="16"/>
         </w:rPr>
-        <w:t>page 3</w:t>
+        <w:t xml:space="preserve"> </w:t>
+      </w:r>
+      <w:r>
+        <w:rPr>
+          <w:rFonts w:asciiTheme="minorHAnsi" w:hAnsiTheme="minorHAnsi"/>
+          <w:color w:val="000000"/>
+        </w:rPr>
+        <w:t>3</w:t>
       </w:r>
     </w:p>
     <w:p>
@@ -1390,8 +1438,6 @@
         <w:rPr>
           <w:rFonts w:asciiTheme="minorHAnsi" w:hAnsiTheme="minorHAnsi"/>
           <w:color w:val="007789"/>
-          <w:sz w:val="16"/>
-          <w:szCs w:val="16"/>
         </w:rPr>
       </w:pPr>
       <w:r>
@@ -1416,10 +1462,24 @@
         <w:rPr>
           <w:rFonts w:asciiTheme="minorHAnsi" w:hAnsiTheme="minorHAnsi"/>
           <w:color w:val="000000"/>
+        </w:rPr>
+        <w:t>page</w:t>
+      </w:r>
+      <w:r>
+        <w:rPr>
+          <w:rFonts w:asciiTheme="minorHAnsi" w:hAnsiTheme="minorHAnsi"/>
+          <w:color w:val="000000"/>
           <w:sz w:val="32"/>
           <w:szCs w:val="16"/>
         </w:rPr>
-        <w:t>page4</w:t>
+        <w:t xml:space="preserve"> </w:t>
+      </w:r>
+      <w:r>
+        <w:rPr>
+          <w:rFonts w:asciiTheme="minorHAnsi" w:hAnsiTheme="minorHAnsi"/>
+          <w:color w:val="000000"/>
+        </w:rPr>
+        <w:t>4</w:t>
       </w:r>
     </w:p>
     <w:p>
@@ -1480,10 +1540,24 @@
         <w:rPr>
           <w:rFonts w:asciiTheme="minorHAnsi" w:hAnsiTheme="minorHAnsi"/>
           <w:color w:val="000000"/>
+        </w:rPr>
+        <w:t>page</w:t>
+      </w:r>
+      <w:r>
+        <w:rPr>
+          <w:rFonts w:asciiTheme="minorHAnsi" w:hAnsiTheme="minorHAnsi"/>
+          <w:color w:val="000000"/>
           <w:sz w:val="32"/>
           <w:szCs w:val="16"/>
         </w:rPr>
-        <w:t>page 4</w:t>
+        <w:t xml:space="preserve"> </w:t>
+      </w:r>
+      <w:r>
+        <w:rPr>
+          <w:rFonts w:asciiTheme="minorHAnsi" w:hAnsiTheme="minorHAnsi"/>
+          <w:color w:val="000000"/>
+        </w:rPr>
+        <w:t>4</w:t>
       </w:r>
       <w:r>
         <w:br w:type="page"/>
@@ -1555,7 +1629,16 @@
           <w:rFonts w:asciiTheme="minorHAnsi" w:eastAsia="Calibri" w:hAnsiTheme="minorHAnsi" w:cs="Calibri"/>
           <w:color w:val="000000"/>
         </w:rPr>
-        <w:t xml:space="preserve"> founded in 2012 is a company that has been successfully promoting New Zealand’s tourism sector through all types of media. They have now been tasked by Tourism New Zealand to create a website that will be as successful as their other ventures and are looking for a passionate team of developers to help them achieve this</w:t>
+        <w:t xml:space="preserve"> founded in 2012 is a company that has been successfully promoting New Zealand’s tourism </w:t>
+      </w:r>
+      <w:bookmarkStart w:id="0" w:name="_GoBack"/>
+      <w:bookmarkEnd w:id="0"/>
+      <w:r>
+        <w:rPr>
+          <w:rFonts w:asciiTheme="minorHAnsi" w:eastAsia="Calibri" w:hAnsiTheme="minorHAnsi" w:cs="Calibri"/>
+          <w:color w:val="000000"/>
+        </w:rPr>
+        <w:t>sector through all types of media. They have now been tasked by Tourism New Zealand to create a website that will be as successful as their other ventures and are looking for a passionate team of developers to help them achieve this</w:t>
       </w:r>
       <w:r>
         <w:rPr>
@@ -1639,70 +1722,64 @@
     </w:p>
     <w:p>
       <w:pPr>
-        <w:pBdr>
-          <w:top w:val="nil"/>
-          <w:left w:val="nil"/>
-          <w:bottom w:val="nil"/>
-          <w:right w:val="nil"/>
-          <w:between w:val="nil"/>
-        </w:pBdr>
-        <w:spacing w:before="0" w:after="0" w:line="240" w:lineRule="auto"/>
-        <w:rPr>
-          <w:rFonts w:asciiTheme="minorHAnsi" w:eastAsia="Calibri" w:hAnsiTheme="minorHAnsi" w:cs="Calibri"/>
+        <w:pStyle w:val="NormalWeb"/>
+        <w:spacing w:before="0" w:beforeAutospacing="0" w:after="0" w:afterAutospacing="0" w:line="288" w:lineRule="atLeast"/>
+        <w:rPr>
           <w:color w:val="000000"/>
         </w:rPr>
       </w:pPr>
-    </w:p>
-    <w:p>
-      <w:pPr>
-        <w:pBdr>
-          <w:top w:val="nil"/>
-          <w:left w:val="nil"/>
-          <w:bottom w:val="nil"/>
-          <w:right w:val="nil"/>
-          <w:between w:val="nil"/>
-        </w:pBdr>
-        <w:spacing w:before="0" w:after="0" w:line="240" w:lineRule="auto"/>
-        <w:rPr>
-          <w:rFonts w:ascii="Calibri" w:eastAsia="Calibri" w:hAnsi="Calibri" w:cs="Calibri"/>
+      <w:r>
+        <w:rPr>
+          <w:rFonts w:asciiTheme="majorHAnsi" w:hAnsiTheme="majorHAnsi" w:cs="Calibri"/>
+          <w:b/>
           <w:color w:val="000000"/>
-          <w:highlight w:val="yellow"/>
-        </w:rPr>
-      </w:pPr>
-      <w:r>
-        <w:rPr>
-          <w:rFonts w:asciiTheme="minorHAnsi" w:eastAsia="Calibri" w:hAnsiTheme="minorHAnsi" w:cs="Calibri"/>
+          <w:sz w:val="22"/>
+          <w:szCs w:val="22"/>
+        </w:rPr>
+        <w:t>Reference:</w:t>
+      </w:r>
+      <w:r>
+        <w:rPr>
+          <w:rFonts w:asciiTheme="majorHAnsi" w:hAnsiTheme="majorHAnsi" w:cs="Calibri"/>
+          <w:b/>
           <w:color w:val="000000"/>
-          <w:highlight w:val="yellow"/>
-        </w:rPr>
-        <w:t xml:space="preserve">[Should require </w:t>
-      </w:r>
-      <w:proofErr w:type="gramStart"/>
-      <w:r>
-        <w:rPr>
-          <w:rFonts w:asciiTheme="minorHAnsi" w:eastAsia="Calibri" w:hAnsiTheme="minorHAnsi" w:cs="Calibri"/>
-          <w:color w:val="000000"/>
-          <w:highlight w:val="yellow"/>
-        </w:rPr>
-        <w:t>to provide</w:t>
-      </w:r>
-      <w:proofErr w:type="gramEnd"/>
-      <w:r>
-        <w:rPr>
-          <w:rFonts w:asciiTheme="minorHAnsi" w:eastAsia="Calibri" w:hAnsiTheme="minorHAnsi" w:cs="Calibri"/>
-          <w:color w:val="000000"/>
-          <w:highlight w:val="yellow"/>
-        </w:rPr>
-        <w:t xml:space="preserve"> the source where can found such index</w:t>
-      </w:r>
-      <w:r>
-        <w:rPr>
-          <w:rFonts w:ascii="Calibri" w:eastAsia="Calibri" w:hAnsi="Calibri" w:cs="Calibri"/>
-          <w:color w:val="000000"/>
-          <w:highlight w:val="yellow"/>
-        </w:rPr>
-        <w:t>]</w:t>
-      </w:r>
+          <w:sz w:val="22"/>
+          <w:szCs w:val="22"/>
+        </w:rPr>
+        <w:t xml:space="preserve"> </w:t>
+      </w:r>
+      <w:hyperlink r:id="rId9" w:history="1">
+        <w:r>
+          <w:rPr>
+            <w:rStyle w:val="Hyperlink"/>
+            <w:rFonts w:asciiTheme="minorHAnsi" w:hAnsiTheme="minorHAnsi" w:cs="Calibri"/>
+            <w:color w:val="B0A774"/>
+            <w:sz w:val="22"/>
+            <w:szCs w:val="22"/>
+          </w:rPr>
+          <w:t>http://www.mbie.go</w:t>
+        </w:r>
+        <w:r>
+          <w:rPr>
+            <w:rStyle w:val="Hyperlink"/>
+            <w:rFonts w:asciiTheme="minorHAnsi" w:hAnsiTheme="minorHAnsi" w:cs="Calibri"/>
+            <w:color w:val="B0A774"/>
+            <w:sz w:val="22"/>
+            <w:szCs w:val="22"/>
+          </w:rPr>
+          <w:t>v</w:t>
+        </w:r>
+        <w:r>
+          <w:rPr>
+            <w:rStyle w:val="Hyperlink"/>
+            <w:rFonts w:asciiTheme="minorHAnsi" w:hAnsiTheme="minorHAnsi" w:cs="Calibri"/>
+            <w:color w:val="B0A774"/>
+            <w:sz w:val="22"/>
+            <w:szCs w:val="22"/>
+          </w:rPr>
+          <w:t>t.nz/info-services/sectors-industries/tourism/key-tourism-statistics</w:t>
+        </w:r>
+      </w:hyperlink>
     </w:p>
     <w:p>
       <w:pPr>
@@ -1999,32 +2076,57 @@
         <w:contextualSpacing/>
         <w:rPr>
           <w:rFonts w:asciiTheme="minorHAnsi" w:hAnsiTheme="minorHAnsi"/>
-          <w:highlight w:val="yellow"/>
         </w:rPr>
       </w:pPr>
       <w:r>
         <w:rPr>
           <w:rFonts w:asciiTheme="minorHAnsi" w:eastAsia="Calibri" w:hAnsiTheme="minorHAnsi" w:cs="Calibri"/>
-          <w:highlight w:val="yellow"/>
-        </w:rPr>
-        <w:t xml:space="preserve">[May also provide some links with other relative industries like: accommodations, </w:t>
-      </w:r>
-      <w:proofErr w:type="gramStart"/>
-      <w:r>
-        <w:rPr>
-          <w:rFonts w:asciiTheme="minorHAnsi" w:eastAsia="Calibri" w:hAnsiTheme="minorHAnsi" w:cs="Calibri"/>
-          <w:highlight w:val="yellow"/>
-        </w:rPr>
-        <w:t>transport,  museum</w:t>
-      </w:r>
-      <w:proofErr w:type="gramEnd"/>
-      <w:r>
-        <w:rPr>
-          <w:rFonts w:asciiTheme="minorHAnsi" w:eastAsia="Calibri" w:hAnsiTheme="minorHAnsi" w:cs="Calibri"/>
-          <w:highlight w:val="yellow"/>
-        </w:rPr>
-        <w:t>…]</w:t>
-      </w:r>
+        </w:rPr>
+        <w:t>Accommodation and transportation Companies</w:t>
+      </w:r>
+    </w:p>
+    <w:p>
+      <w:pPr>
+        <w:numPr>
+          <w:ilvl w:val="0"/>
+          <w:numId w:val="5"/>
+        </w:numPr>
+        <w:pBdr>
+          <w:top w:val="nil"/>
+          <w:left w:val="nil"/>
+          <w:bottom w:val="nil"/>
+          <w:right w:val="nil"/>
+          <w:between w:val="nil"/>
+        </w:pBdr>
+        <w:spacing w:before="0"/>
+        <w:contextualSpacing/>
+        <w:rPr>
+          <w:rFonts w:asciiTheme="minorHAnsi" w:hAnsiTheme="minorHAnsi"/>
+        </w:rPr>
+      </w:pPr>
+      <w:r>
+        <w:rPr>
+          <w:rFonts w:asciiTheme="minorHAnsi" w:hAnsiTheme="minorHAnsi"/>
+        </w:rPr>
+        <w:t>Date and Time of New Zealand</w:t>
+      </w:r>
+    </w:p>
+    <w:p>
+      <w:pPr>
+        <w:pBdr>
+          <w:top w:val="nil"/>
+          <w:left w:val="nil"/>
+          <w:bottom w:val="nil"/>
+          <w:right w:val="nil"/>
+          <w:between w:val="nil"/>
+        </w:pBdr>
+        <w:spacing w:before="0"/>
+        <w:ind w:left="495"/>
+        <w:contextualSpacing/>
+        <w:rPr>
+          <w:rFonts w:asciiTheme="minorHAnsi" w:hAnsiTheme="minorHAnsi"/>
+        </w:rPr>
+      </w:pPr>
     </w:p>
     <w:p>
       <w:pPr>
@@ -2134,15 +2236,12 @@
         <w:contextualSpacing/>
         <w:rPr>
           <w:rFonts w:asciiTheme="minorHAnsi" w:eastAsia="Calibri" w:hAnsiTheme="minorHAnsi" w:cs="Calibri"/>
-          <w:highlight w:val="yellow"/>
         </w:rPr>
       </w:pPr>
       <w:r>
         <w:rPr>
           <w:rFonts w:asciiTheme="minorHAnsi" w:eastAsia="Calibri" w:hAnsiTheme="minorHAnsi" w:cs="Calibri"/>
-          <w:highlight w:val="yellow"/>
-        </w:rPr>
-        <w:lastRenderedPageBreak/>
+        </w:rPr>
         <w:t>Trip planner</w:t>
       </w:r>
     </w:p>
@@ -2175,6 +2274,7 @@
           <w:sz w:val="28"/>
           <w:szCs w:val="28"/>
         </w:rPr>
+        <w:lastRenderedPageBreak/>
         <w:t>Navigation</w:t>
       </w:r>
       <w:r>
@@ -2507,39 +2607,6 @@
         <w:rPr>
           <w:rFonts w:asciiTheme="minorHAnsi" w:eastAsia="Calibri" w:hAnsiTheme="minorHAnsi" w:cs="Calibri"/>
         </w:rPr>
-        <w:t xml:space="preserve">Milford Sound </w:t>
-      </w:r>
-      <w:r>
-        <w:rPr>
-          <w:rFonts w:asciiTheme="minorHAnsi" w:eastAsia="Calibri" w:hAnsiTheme="minorHAnsi" w:cs="Calibri"/>
-          <w:highlight w:val="yellow"/>
-        </w:rPr>
-        <w:t>[This could be under the Queenstown]</w:t>
-      </w:r>
-    </w:p>
-    <w:p>
-      <w:pPr>
-        <w:numPr>
-          <w:ilvl w:val="1"/>
-          <w:numId w:val="2"/>
-        </w:numPr>
-        <w:pBdr>
-          <w:top w:val="nil"/>
-          <w:left w:val="nil"/>
-          <w:bottom w:val="nil"/>
-          <w:right w:val="nil"/>
-          <w:between w:val="nil"/>
-        </w:pBdr>
-        <w:spacing w:before="0" w:after="0"/>
-        <w:contextualSpacing/>
-        <w:rPr>
-          <w:rFonts w:asciiTheme="minorHAnsi" w:hAnsiTheme="minorHAnsi"/>
-        </w:rPr>
-      </w:pPr>
-      <w:r>
-        <w:rPr>
-          <w:rFonts w:asciiTheme="minorHAnsi" w:eastAsia="Calibri" w:hAnsiTheme="minorHAnsi" w:cs="Calibri"/>
-        </w:rPr>
         <w:t>Stewart Island</w:t>
       </w:r>
     </w:p>
@@ -2871,6 +2938,141 @@
     </w:p>
     <w:p>
       <w:pPr>
+        <w:pBdr>
+          <w:top w:val="nil"/>
+          <w:left w:val="nil"/>
+          <w:bottom w:val="nil"/>
+          <w:right w:val="nil"/>
+          <w:between w:val="nil"/>
+        </w:pBdr>
+        <w:ind w:left="495"/>
+        <w:rPr>
+          <w:b/>
+        </w:rPr>
+      </w:pPr>
+    </w:p>
+    <w:p>
+      <w:pPr>
+        <w:pBdr>
+          <w:top w:val="nil"/>
+          <w:left w:val="nil"/>
+          <w:bottom w:val="nil"/>
+          <w:right w:val="nil"/>
+          <w:between w:val="nil"/>
+        </w:pBdr>
+        <w:ind w:left="495"/>
+        <w:rPr>
+          <w:b/>
+        </w:rPr>
+      </w:pPr>
+    </w:p>
+    <w:p>
+      <w:pPr>
+        <w:pBdr>
+          <w:top w:val="nil"/>
+          <w:left w:val="nil"/>
+          <w:bottom w:val="nil"/>
+          <w:right w:val="nil"/>
+          <w:between w:val="nil"/>
+        </w:pBdr>
+        <w:ind w:left="495"/>
+        <w:rPr>
+          <w:b/>
+        </w:rPr>
+      </w:pPr>
+    </w:p>
+    <w:p>
+      <w:pPr>
+        <w:pBdr>
+          <w:top w:val="nil"/>
+          <w:left w:val="nil"/>
+          <w:bottom w:val="nil"/>
+          <w:right w:val="nil"/>
+          <w:between w:val="nil"/>
+        </w:pBdr>
+        <w:ind w:left="495"/>
+        <w:rPr>
+          <w:b/>
+        </w:rPr>
+      </w:pPr>
+    </w:p>
+    <w:p>
+      <w:pPr>
+        <w:pBdr>
+          <w:top w:val="nil"/>
+          <w:left w:val="nil"/>
+          <w:bottom w:val="nil"/>
+          <w:right w:val="nil"/>
+          <w:between w:val="nil"/>
+        </w:pBdr>
+        <w:ind w:left="495"/>
+        <w:rPr>
+          <w:b/>
+        </w:rPr>
+      </w:pPr>
+    </w:p>
+    <w:p>
+      <w:pPr>
+        <w:pBdr>
+          <w:top w:val="nil"/>
+          <w:left w:val="nil"/>
+          <w:bottom w:val="nil"/>
+          <w:right w:val="nil"/>
+          <w:between w:val="nil"/>
+        </w:pBdr>
+        <w:ind w:left="495"/>
+        <w:rPr>
+          <w:b/>
+        </w:rPr>
+      </w:pPr>
+    </w:p>
+    <w:p>
+      <w:pPr>
+        <w:pBdr>
+          <w:top w:val="nil"/>
+          <w:left w:val="nil"/>
+          <w:bottom w:val="nil"/>
+          <w:right w:val="nil"/>
+          <w:between w:val="nil"/>
+        </w:pBdr>
+        <w:ind w:left="495"/>
+        <w:rPr>
+          <w:b/>
+        </w:rPr>
+      </w:pPr>
+    </w:p>
+    <w:p>
+      <w:pPr>
+        <w:pBdr>
+          <w:top w:val="nil"/>
+          <w:left w:val="nil"/>
+          <w:bottom w:val="nil"/>
+          <w:right w:val="nil"/>
+          <w:between w:val="nil"/>
+        </w:pBdr>
+        <w:ind w:left="495"/>
+        <w:rPr>
+          <w:b/>
+        </w:rPr>
+      </w:pPr>
+    </w:p>
+    <w:p>
+      <w:pPr>
+        <w:pBdr>
+          <w:top w:val="nil"/>
+          <w:left w:val="nil"/>
+          <w:bottom w:val="nil"/>
+          <w:right w:val="nil"/>
+          <w:between w:val="nil"/>
+        </w:pBdr>
+        <w:ind w:left="495"/>
+        <w:rPr>
+          <w:b/>
+        </w:rPr>
+      </w:pPr>
+    </w:p>
+    <w:p>
+      <w:pPr>
         <w:pStyle w:val="Heading1"/>
         <w:contextualSpacing w:val="0"/>
         <w:rPr>
@@ -2935,7 +3137,13 @@
         <w:rPr>
           <w:rFonts w:asciiTheme="minorHAnsi" w:eastAsia="Calibri" w:hAnsiTheme="minorHAnsi" w:cs="Calibri"/>
         </w:rPr>
-        <w:t xml:space="preserve"> worth referencing in our area:</w:t>
+        <w:t xml:space="preserve"> </w:t>
+      </w:r>
+      <w:r>
+        <w:rPr>
+          <w:rFonts w:asciiTheme="minorHAnsi" w:eastAsia="Calibri" w:hAnsiTheme="minorHAnsi" w:cs="Calibri"/>
+        </w:rPr>
+        <w:t>worth referencing in our area:</w:t>
       </w:r>
     </w:p>
     <w:p>
@@ -2966,7 +3174,7 @@
         </w:rPr>
         <w:t xml:space="preserve"> - </w:t>
       </w:r>
-      <w:hyperlink r:id="rId8">
+      <w:hyperlink r:id="rId10">
         <w:r>
           <w:rPr>
             <w:rFonts w:ascii="Calibri" w:eastAsia="Calibri" w:hAnsi="Calibri" w:cs="Calibri"/>
@@ -3047,7 +3255,7 @@
         </w:rPr>
         <w:t xml:space="preserve"> - </w:t>
       </w:r>
-      <w:hyperlink r:id="rId9">
+      <w:hyperlink r:id="rId11">
         <w:r>
           <w:rPr>
             <w:rFonts w:ascii="Calibri" w:eastAsia="Calibri" w:hAnsi="Calibri" w:cs="Calibri"/>
@@ -3093,7 +3301,7 @@
         </w:rPr>
         <w:t xml:space="preserve">Artic World- </w:t>
       </w:r>
-      <w:hyperlink r:id="rId10" w:history="1">
+      <w:hyperlink r:id="rId12" w:history="1">
         <w:r>
           <w:rPr>
             <w:rStyle w:val="Hyperlink"/>
@@ -3128,38 +3336,68 @@
         <w:rPr>
           <w:rFonts w:asciiTheme="minorHAnsi" w:eastAsia="Calibri" w:hAnsiTheme="minorHAnsi" w:cs="Calibri"/>
         </w:rPr>
-        <w:t xml:space="preserve">We like the simplicity and sleekness of this webpage and also the textured background which gives  the webpage an </w:t>
-      </w:r>
-      <w:proofErr w:type="spellStart"/>
+        <w:t>We like the simplicity and sleekness of this webpage</w:t>
+      </w:r>
       <w:r>
         <w:rPr>
           <w:rFonts w:asciiTheme="minorHAnsi" w:eastAsia="Calibri" w:hAnsiTheme="minorHAnsi" w:cs="Calibri"/>
         </w:rPr>
-        <w:t>outdoorish</w:t>
-      </w:r>
-      <w:proofErr w:type="spellEnd"/>
+        <w:t>,</w:t>
+      </w:r>
       <w:r>
         <w:rPr>
           <w:rFonts w:asciiTheme="minorHAnsi" w:eastAsia="Calibri" w:hAnsiTheme="minorHAnsi" w:cs="Calibri"/>
         </w:rPr>
-        <w:t xml:space="preserve"> theme and make you </w:t>
-      </w:r>
-      <w:proofErr w:type="spellStart"/>
+        <w:t xml:space="preserve"> </w:t>
+      </w:r>
       <w:r>
         <w:rPr>
           <w:rFonts w:asciiTheme="minorHAnsi" w:eastAsia="Calibri" w:hAnsiTheme="minorHAnsi" w:cs="Calibri"/>
         </w:rPr>
-        <w:t>wanna</w:t>
-      </w:r>
-      <w:proofErr w:type="spellEnd"/>
+        <w:t>also</w:t>
+      </w:r>
       <w:r>
         <w:rPr>
           <w:rFonts w:asciiTheme="minorHAnsi" w:eastAsia="Calibri" w:hAnsiTheme="minorHAnsi" w:cs="Calibri"/>
         </w:rPr>
+        <w:t xml:space="preserve"> the textured background </w:t>
+      </w:r>
+      <w:r>
+        <w:rPr>
+          <w:rFonts w:asciiTheme="minorHAnsi" w:eastAsia="Calibri" w:hAnsiTheme="minorHAnsi" w:cs="Calibri"/>
+        </w:rPr>
+        <w:t>gives the</w:t>
+      </w:r>
+      <w:r>
+        <w:rPr>
+          <w:rFonts w:asciiTheme="minorHAnsi" w:eastAsia="Calibri" w:hAnsiTheme="minorHAnsi" w:cs="Calibri"/>
+        </w:rPr>
+        <w:t xml:space="preserve"> webpage an outdoor theme and make</w:t>
+      </w:r>
+      <w:r>
+        <w:rPr>
+          <w:rFonts w:asciiTheme="minorHAnsi" w:eastAsia="Calibri" w:hAnsiTheme="minorHAnsi" w:cs="Calibri"/>
+        </w:rPr>
+        <w:t>s</w:t>
+      </w:r>
+      <w:r>
+        <w:rPr>
+          <w:rFonts w:asciiTheme="minorHAnsi" w:eastAsia="Calibri" w:hAnsiTheme="minorHAnsi" w:cs="Calibri"/>
+        </w:rPr>
+        <w:t xml:space="preserve"> you wa</w:t>
+      </w:r>
+      <w:r>
+        <w:rPr>
+          <w:rFonts w:asciiTheme="minorHAnsi" w:eastAsia="Calibri" w:hAnsiTheme="minorHAnsi" w:cs="Calibri"/>
+        </w:rPr>
+        <w:t>nt to</w:t>
+      </w:r>
+      <w:r>
+        <w:rPr>
+          <w:rFonts w:asciiTheme="minorHAnsi" w:eastAsia="Calibri" w:hAnsiTheme="minorHAnsi" w:cs="Calibri"/>
+        </w:rPr>
         <w:t xml:space="preserve"> go out and explore.</w:t>
       </w:r>
-      <w:bookmarkStart w:id="0" w:name="_GoBack"/>
-      <w:bookmarkEnd w:id="0"/>
     </w:p>
     <w:p>
       <w:pPr>
@@ -3335,6 +3573,7 @@
           <w:right w:val="nil"/>
           <w:between w:val="nil"/>
         </w:pBdr>
+        <w:ind w:left="720" w:hanging="360"/>
         <w:rPr>
           <w:rFonts w:ascii="Calibri" w:eastAsia="Calibri" w:hAnsi="Calibri" w:cs="Calibri"/>
         </w:rPr>
@@ -3365,6 +3604,64 @@
           <w:between w:val="nil"/>
         </w:pBdr>
         <w:ind w:left="720" w:hanging="360"/>
+        <w:rPr>
+          <w:rFonts w:ascii="Calibri" w:eastAsia="Calibri" w:hAnsi="Calibri" w:cs="Calibri"/>
+        </w:rPr>
+      </w:pPr>
+    </w:p>
+    <w:p>
+      <w:pPr>
+        <w:pBdr>
+          <w:top w:val="nil"/>
+          <w:left w:val="nil"/>
+          <w:bottom w:val="nil"/>
+          <w:right w:val="nil"/>
+          <w:between w:val="nil"/>
+        </w:pBdr>
+        <w:ind w:left="720" w:hanging="360"/>
+        <w:rPr>
+          <w:rFonts w:ascii="Calibri" w:eastAsia="Calibri" w:hAnsi="Calibri" w:cs="Calibri"/>
+        </w:rPr>
+      </w:pPr>
+    </w:p>
+    <w:p>
+      <w:pPr>
+        <w:pBdr>
+          <w:top w:val="nil"/>
+          <w:left w:val="nil"/>
+          <w:bottom w:val="nil"/>
+          <w:right w:val="nil"/>
+          <w:between w:val="nil"/>
+        </w:pBdr>
+        <w:ind w:left="720" w:hanging="360"/>
+        <w:rPr>
+          <w:rFonts w:ascii="Calibri" w:eastAsia="Calibri" w:hAnsi="Calibri" w:cs="Calibri"/>
+        </w:rPr>
+      </w:pPr>
+    </w:p>
+    <w:p>
+      <w:pPr>
+        <w:pBdr>
+          <w:top w:val="nil"/>
+          <w:left w:val="nil"/>
+          <w:bottom w:val="nil"/>
+          <w:right w:val="nil"/>
+          <w:between w:val="nil"/>
+        </w:pBdr>
+        <w:rPr>
+          <w:rFonts w:ascii="Calibri" w:eastAsia="Calibri" w:hAnsi="Calibri" w:cs="Calibri"/>
+        </w:rPr>
+      </w:pPr>
+    </w:p>
+    <w:p>
+      <w:pPr>
+        <w:pBdr>
+          <w:top w:val="nil"/>
+          <w:left w:val="nil"/>
+          <w:bottom w:val="nil"/>
+          <w:right w:val="nil"/>
+          <w:between w:val="nil"/>
+        </w:pBdr>
         <w:rPr>
           <w:rFonts w:ascii="Calibri" w:eastAsia="Calibri" w:hAnsi="Calibri" w:cs="Calibri"/>
         </w:rPr>
@@ -3388,23 +3685,9 @@
           <w:sz w:val="28"/>
           <w:szCs w:val="28"/>
         </w:rPr>
+        <w:lastRenderedPageBreak/>
         <w:t>Overview</w:t>
       </w:r>
-    </w:p>
-    <w:p>
-      <w:pPr>
-        <w:pBdr>
-          <w:top w:val="nil"/>
-          <w:left w:val="nil"/>
-          <w:bottom w:val="nil"/>
-          <w:right w:val="nil"/>
-          <w:between w:val="nil"/>
-        </w:pBdr>
-        <w:ind w:left="720" w:hanging="360"/>
-        <w:rPr>
-          <w:rFonts w:ascii="Calibri" w:eastAsia="Calibri" w:hAnsi="Calibri" w:cs="Calibri"/>
-        </w:rPr>
-      </w:pPr>
     </w:p>
     <w:tbl>
       <w:tblPr>
@@ -3521,7 +3804,7 @@
               <w:rPr>
                 <w:rFonts w:asciiTheme="minorHAnsi" w:eastAsia="Calibri" w:hAnsiTheme="minorHAnsi" w:cs="Calibri"/>
                 <w:color w:val="000000"/>
-                <w:sz w:val="16"/>
+                <w:sz w:val="20"/>
                 <w:szCs w:val="16"/>
               </w:rPr>
             </w:pPr>
@@ -3529,7 +3812,7 @@
               <w:rPr>
                 <w:rFonts w:asciiTheme="minorHAnsi" w:eastAsia="Calibri" w:hAnsiTheme="minorHAnsi" w:cs="Calibri"/>
                 <w:color w:val="000000"/>
-                <w:sz w:val="16"/>
+                <w:sz w:val="20"/>
                 <w:szCs w:val="16"/>
               </w:rPr>
               <w:t>A company that has been promoting New Zealand since 2012</w:t>
@@ -3602,7 +3885,7 @@
               <w:rPr>
                 <w:rFonts w:asciiTheme="minorHAnsi" w:eastAsia="Calibri" w:hAnsiTheme="minorHAnsi" w:cs="Calibri"/>
                 <w:color w:val="000000"/>
-                <w:sz w:val="16"/>
+                <w:sz w:val="20"/>
                 <w:szCs w:val="16"/>
               </w:rPr>
             </w:pPr>
@@ -3610,7 +3893,7 @@
               <w:rPr>
                 <w:rFonts w:asciiTheme="minorHAnsi" w:eastAsia="Calibri" w:hAnsiTheme="minorHAnsi" w:cs="Calibri"/>
                 <w:color w:val="000000"/>
-                <w:sz w:val="16"/>
+                <w:sz w:val="20"/>
                 <w:szCs w:val="16"/>
               </w:rPr>
               <w:t>To broaden the current reach of New Zealand’s tourism sector</w:t>
@@ -3683,26 +3966,24 @@
               <w:rPr>
                 <w:rFonts w:asciiTheme="minorHAnsi" w:eastAsia="Calibri" w:hAnsiTheme="minorHAnsi" w:cs="Calibri"/>
                 <w:color w:val="000000"/>
-                <w:sz w:val="16"/>
+                <w:sz w:val="20"/>
                 <w:szCs w:val="16"/>
               </w:rPr>
             </w:pPr>
-            <w:proofErr w:type="spellStart"/>
             <w:r>
               <w:rPr>
                 <w:rFonts w:asciiTheme="minorHAnsi" w:eastAsia="Calibri" w:hAnsiTheme="minorHAnsi" w:cs="Calibri"/>
                 <w:color w:val="000000"/>
-                <w:sz w:val="16"/>
-                <w:szCs w:val="16"/>
-              </w:rPr>
-              <w:t>Focussed</w:t>
+                <w:sz w:val="20"/>
+                <w:szCs w:val="16"/>
+              </w:rPr>
+              <w:t>Focused</w:t>
             </w:r>
-            <w:proofErr w:type="spellEnd"/>
             <w:r>
               <w:rPr>
                 <w:rFonts w:asciiTheme="minorHAnsi" w:eastAsia="Calibri" w:hAnsiTheme="minorHAnsi" w:cs="Calibri"/>
                 <w:color w:val="000000"/>
-                <w:sz w:val="16"/>
+                <w:sz w:val="20"/>
                 <w:szCs w:val="16"/>
               </w:rPr>
               <w:t xml:space="preserve"> on pictures while using </w:t>
@@ -3712,7 +3993,7 @@
               <w:rPr>
                 <w:rFonts w:asciiTheme="minorHAnsi" w:eastAsia="Calibri" w:hAnsiTheme="minorHAnsi" w:cs="Calibri"/>
                 <w:color w:val="000000"/>
-                <w:sz w:val="16"/>
+                <w:sz w:val="20"/>
                 <w:szCs w:val="16"/>
               </w:rPr>
               <w:t>colours</w:t>
@@ -3722,7 +4003,7 @@
               <w:rPr>
                 <w:rFonts w:asciiTheme="minorHAnsi" w:eastAsia="Calibri" w:hAnsiTheme="minorHAnsi" w:cs="Calibri"/>
                 <w:color w:val="000000"/>
-                <w:sz w:val="16"/>
+                <w:sz w:val="20"/>
                 <w:szCs w:val="16"/>
               </w:rPr>
               <w:t xml:space="preserve"> that are minimalistic</w:t>
@@ -3734,7 +4015,7 @@
               <w:rPr>
                 <w:rFonts w:asciiTheme="minorHAnsi" w:eastAsia="Calibri" w:hAnsiTheme="minorHAnsi" w:cs="Calibri"/>
                 <w:color w:val="000000"/>
-                <w:sz w:val="16"/>
+                <w:sz w:val="20"/>
                 <w:szCs w:val="16"/>
               </w:rPr>
             </w:pPr>
@@ -3742,7 +4023,7 @@
               <w:rPr>
                 <w:rFonts w:asciiTheme="minorHAnsi" w:eastAsia="Calibri" w:hAnsiTheme="minorHAnsi" w:cs="Calibri"/>
                 <w:color w:val="000000"/>
-                <w:sz w:val="16"/>
+                <w:sz w:val="20"/>
                 <w:szCs w:val="16"/>
               </w:rPr>
               <w:t>And don’t draw attention away from the stunning photography</w:t>
@@ -3833,7 +4114,7 @@
               <w:rPr>
                 <w:rFonts w:asciiTheme="minorHAnsi" w:eastAsia="Calibri" w:hAnsiTheme="minorHAnsi" w:cs="Calibri"/>
                 <w:color w:val="000000"/>
-                <w:sz w:val="16"/>
+                <w:sz w:val="20"/>
                 <w:szCs w:val="16"/>
               </w:rPr>
             </w:pPr>
@@ -3841,7 +4122,7 @@
               <w:rPr>
                 <w:rFonts w:asciiTheme="minorHAnsi" w:eastAsia="Calibri" w:hAnsiTheme="minorHAnsi" w:cs="Calibri"/>
                 <w:color w:val="000000"/>
-                <w:sz w:val="16"/>
+                <w:sz w:val="20"/>
                 <w:szCs w:val="16"/>
               </w:rPr>
               <w:t>Tourists</w:t>
@@ -3928,11 +4209,15 @@
           </w:tcPr>
           <w:p>
             <w:pPr>
+              <w:numPr>
+                <w:ilvl w:val="0"/>
+                <w:numId w:val="5"/>
+              </w:numPr>
               <w:spacing w:before="0" w:after="0" w:line="240" w:lineRule="auto"/>
               <w:rPr>
                 <w:rFonts w:asciiTheme="minorHAnsi" w:eastAsia="Calibri" w:hAnsiTheme="minorHAnsi" w:cs="Calibri"/>
                 <w:color w:val="000000"/>
-                <w:sz w:val="16"/>
+                <w:sz w:val="20"/>
                 <w:szCs w:val="16"/>
               </w:rPr>
             </w:pPr>
@@ -3940,10 +4225,154 @@
               <w:rPr>
                 <w:rFonts w:asciiTheme="minorHAnsi" w:eastAsia="Calibri" w:hAnsiTheme="minorHAnsi" w:cs="Calibri"/>
                 <w:color w:val="000000"/>
-                <w:sz w:val="16"/>
-                <w:szCs w:val="16"/>
-              </w:rPr>
-              <w:t>TBD</w:t>
+                <w:sz w:val="20"/>
+                <w:szCs w:val="16"/>
+              </w:rPr>
+              <w:t>Sticky Navigation Menu</w:t>
+            </w:r>
+          </w:p>
+          <w:p>
+            <w:pPr>
+              <w:numPr>
+                <w:ilvl w:val="0"/>
+                <w:numId w:val="5"/>
+              </w:numPr>
+              <w:spacing w:before="0" w:after="0" w:line="240" w:lineRule="auto"/>
+              <w:rPr>
+                <w:rFonts w:asciiTheme="minorHAnsi" w:eastAsia="Calibri" w:hAnsiTheme="minorHAnsi" w:cs="Calibri"/>
+                <w:color w:val="000000"/>
+                <w:sz w:val="20"/>
+                <w:szCs w:val="16"/>
+              </w:rPr>
+            </w:pPr>
+            <w:r>
+              <w:rPr>
+                <w:rFonts w:asciiTheme="minorHAnsi" w:eastAsia="Calibri" w:hAnsiTheme="minorHAnsi" w:cs="Calibri"/>
+                <w:color w:val="000000"/>
+                <w:sz w:val="20"/>
+                <w:szCs w:val="16"/>
+              </w:rPr>
+              <w:t>Interactive Map of New Zealand</w:t>
+            </w:r>
+          </w:p>
+          <w:p>
+            <w:pPr>
+              <w:numPr>
+                <w:ilvl w:val="0"/>
+                <w:numId w:val="5"/>
+              </w:numPr>
+              <w:spacing w:before="0" w:after="0" w:line="240" w:lineRule="auto"/>
+              <w:rPr>
+                <w:rFonts w:asciiTheme="minorHAnsi" w:eastAsia="Calibri" w:hAnsiTheme="minorHAnsi" w:cs="Calibri"/>
+                <w:color w:val="000000"/>
+                <w:sz w:val="20"/>
+                <w:szCs w:val="16"/>
+              </w:rPr>
+            </w:pPr>
+            <w:r>
+              <w:rPr>
+                <w:rFonts w:asciiTheme="minorHAnsi" w:eastAsia="Calibri" w:hAnsiTheme="minorHAnsi" w:cs="Calibri"/>
+                <w:color w:val="000000"/>
+                <w:sz w:val="20"/>
+                <w:szCs w:val="16"/>
+              </w:rPr>
+              <w:t>Accommodation and transportation Companies</w:t>
+            </w:r>
+          </w:p>
+          <w:p>
+            <w:pPr>
+              <w:numPr>
+                <w:ilvl w:val="0"/>
+                <w:numId w:val="1"/>
+              </w:numPr>
+              <w:spacing w:before="0" w:after="0" w:line="240" w:lineRule="auto"/>
+              <w:rPr>
+                <w:rFonts w:asciiTheme="minorHAnsi" w:eastAsia="Calibri" w:hAnsiTheme="minorHAnsi" w:cs="Calibri"/>
+                <w:color w:val="000000"/>
+                <w:sz w:val="20"/>
+                <w:szCs w:val="16"/>
+              </w:rPr>
+            </w:pPr>
+            <w:r>
+              <w:rPr>
+                <w:rFonts w:asciiTheme="minorHAnsi" w:eastAsia="Calibri" w:hAnsiTheme="minorHAnsi" w:cs="Calibri"/>
+                <w:color w:val="000000"/>
+                <w:sz w:val="20"/>
+                <w:szCs w:val="16"/>
+              </w:rPr>
+              <w:t>Scrolling Navigation bar</w:t>
+            </w:r>
+          </w:p>
+          <w:p>
+            <w:pPr>
+              <w:numPr>
+                <w:ilvl w:val="0"/>
+                <w:numId w:val="1"/>
+              </w:numPr>
+              <w:spacing w:before="0" w:after="0" w:line="240" w:lineRule="auto"/>
+              <w:rPr>
+                <w:rFonts w:asciiTheme="minorHAnsi" w:eastAsia="Calibri" w:hAnsiTheme="minorHAnsi" w:cs="Calibri"/>
+                <w:color w:val="000000"/>
+                <w:sz w:val="20"/>
+                <w:szCs w:val="16"/>
+              </w:rPr>
+            </w:pPr>
+            <w:r>
+              <w:rPr>
+                <w:rFonts w:asciiTheme="minorHAnsi" w:eastAsia="Calibri" w:hAnsiTheme="minorHAnsi" w:cs="Calibri"/>
+                <w:color w:val="000000"/>
+                <w:sz w:val="20"/>
+                <w:szCs w:val="16"/>
+              </w:rPr>
+              <w:t>Mobile App download options</w:t>
+            </w:r>
+          </w:p>
+          <w:p>
+            <w:pPr>
+              <w:numPr>
+                <w:ilvl w:val="0"/>
+                <w:numId w:val="1"/>
+              </w:numPr>
+              <w:spacing w:before="0" w:after="0" w:line="240" w:lineRule="auto"/>
+              <w:rPr>
+                <w:rFonts w:asciiTheme="minorHAnsi" w:eastAsia="Calibri" w:hAnsiTheme="minorHAnsi" w:cs="Calibri"/>
+                <w:color w:val="000000"/>
+                <w:sz w:val="20"/>
+                <w:szCs w:val="16"/>
+              </w:rPr>
+            </w:pPr>
+            <w:r>
+              <w:rPr>
+                <w:rFonts w:asciiTheme="minorHAnsi" w:eastAsia="Calibri" w:hAnsiTheme="minorHAnsi" w:cs="Calibri"/>
+                <w:color w:val="000000"/>
+                <w:sz w:val="20"/>
+                <w:szCs w:val="16"/>
+              </w:rPr>
+              <w:t>Community forum</w:t>
+            </w:r>
+          </w:p>
+          <w:p>
+            <w:pPr>
+              <w:numPr>
+                <w:ilvl w:val="0"/>
+                <w:numId w:val="1"/>
+              </w:numPr>
+              <w:spacing w:before="0" w:after="0" w:line="240" w:lineRule="auto"/>
+              <w:rPr>
+                <w:rFonts w:asciiTheme="minorHAnsi" w:eastAsia="Calibri" w:hAnsiTheme="minorHAnsi" w:cs="Calibri"/>
+                <w:color w:val="000000"/>
+                <w:sz w:val="20"/>
+                <w:szCs w:val="16"/>
+              </w:rPr>
+            </w:pPr>
+            <w:r>
+              <w:rPr>
+                <w:rFonts w:asciiTheme="minorHAnsi" w:eastAsia="Calibri" w:hAnsiTheme="minorHAnsi" w:cs="Calibri"/>
+                <w:color w:val="000000"/>
+                <w:sz w:val="20"/>
+                <w:szCs w:val="16"/>
+              </w:rPr>
+              <w:t>Trip planner</w:t>
             </w:r>
           </w:p>
           <w:p>
@@ -3963,10 +4392,19 @@
               <w:rPr>
                 <w:rFonts w:asciiTheme="minorHAnsi" w:hAnsiTheme="minorHAnsi"/>
                 <w:color w:val="000000"/>
-                <w:sz w:val="16"/>
+                <w:sz w:val="20"/>
                 <w:szCs w:val="16"/>
               </w:rPr>
             </w:pPr>
+            <w:r>
+              <w:rPr>
+                <w:rFonts w:asciiTheme="minorHAnsi" w:hAnsiTheme="minorHAnsi"/>
+                <w:color w:val="000000"/>
+                <w:sz w:val="20"/>
+                <w:szCs w:val="16"/>
+              </w:rPr>
+              <w:t>Date and time of New Zealand</w:t>
+            </w:r>
           </w:p>
         </w:tc>
       </w:tr>
@@ -4053,7 +4491,7 @@
               <w:rPr>
                 <w:rFonts w:asciiTheme="minorHAnsi" w:eastAsia="Times New Roman" w:hAnsiTheme="minorHAnsi" w:cs="Times New Roman"/>
                 <w:color w:val="000000"/>
-                <w:sz w:val="16"/>
+                <w:sz w:val="20"/>
                 <w:szCs w:val="16"/>
               </w:rPr>
             </w:pPr>
@@ -4061,10 +4499,10 @@
               <w:rPr>
                 <w:rFonts w:asciiTheme="minorHAnsi" w:eastAsia="Times New Roman" w:hAnsiTheme="minorHAnsi" w:cs="Times New Roman"/>
                 <w:color w:val="000000"/>
-                <w:sz w:val="16"/>
-                <w:szCs w:val="16"/>
-              </w:rPr>
-              <w:t>TBD</w:t>
+                <w:sz w:val="20"/>
+                <w:szCs w:val="16"/>
+              </w:rPr>
+              <w:t>$5000</w:t>
             </w:r>
           </w:p>
         </w:tc>
@@ -4164,7 +4602,7 @@
               <w:rPr>
                 <w:rFonts w:asciiTheme="majorHAnsi" w:hAnsiTheme="majorHAnsi"/>
                 <w:b/>
-                <w:sz w:val="16"/>
+                <w:sz w:val="20"/>
                 <w:szCs w:val="16"/>
               </w:rPr>
             </w:pPr>
@@ -4172,7 +4610,7 @@
               <w:rPr>
                 <w:rFonts w:asciiTheme="majorHAnsi" w:eastAsia="Calibri" w:hAnsiTheme="majorHAnsi" w:cs="Calibri"/>
                 <w:b/>
-                <w:sz w:val="16"/>
+                <w:sz w:val="20"/>
                 <w:szCs w:val="16"/>
               </w:rPr>
               <w:t>Home</w:t>
@@ -4196,7 +4634,7 @@
               <w:rPr>
                 <w:rFonts w:asciiTheme="majorHAnsi" w:hAnsiTheme="majorHAnsi"/>
                 <w:b/>
-                <w:sz w:val="16"/>
+                <w:sz w:val="20"/>
                 <w:szCs w:val="16"/>
               </w:rPr>
             </w:pPr>
@@ -4204,7 +4642,7 @@
               <w:rPr>
                 <w:rFonts w:asciiTheme="majorHAnsi" w:eastAsia="Calibri" w:hAnsiTheme="majorHAnsi" w:cs="Calibri"/>
                 <w:b/>
-                <w:sz w:val="16"/>
+                <w:sz w:val="20"/>
                 <w:szCs w:val="16"/>
               </w:rPr>
               <w:t>Destinations</w:t>
@@ -4227,14 +4665,14 @@
               <w:contextualSpacing/>
               <w:rPr>
                 <w:rFonts w:asciiTheme="minorHAnsi" w:hAnsiTheme="minorHAnsi"/>
-                <w:sz w:val="16"/>
+                <w:sz w:val="20"/>
                 <w:szCs w:val="16"/>
               </w:rPr>
             </w:pPr>
             <w:r>
               <w:rPr>
                 <w:rFonts w:asciiTheme="minorHAnsi" w:eastAsia="Calibri" w:hAnsiTheme="minorHAnsi" w:cs="Calibri"/>
-                <w:sz w:val="16"/>
+                <w:sz w:val="20"/>
                 <w:szCs w:val="16"/>
               </w:rPr>
               <w:t>Northland &amp; Bay of Islands</w:t>
@@ -4257,14 +4695,14 @@
               <w:contextualSpacing/>
               <w:rPr>
                 <w:rFonts w:asciiTheme="minorHAnsi" w:hAnsiTheme="minorHAnsi"/>
-                <w:sz w:val="16"/>
+                <w:sz w:val="20"/>
                 <w:szCs w:val="16"/>
               </w:rPr>
             </w:pPr>
             <w:r>
               <w:rPr>
                 <w:rFonts w:asciiTheme="minorHAnsi" w:eastAsia="Calibri" w:hAnsiTheme="minorHAnsi" w:cs="Calibri"/>
-                <w:sz w:val="16"/>
+                <w:sz w:val="20"/>
                 <w:szCs w:val="16"/>
               </w:rPr>
               <w:t>Auckland</w:t>
@@ -4287,14 +4725,14 @@
               <w:contextualSpacing/>
               <w:rPr>
                 <w:rFonts w:asciiTheme="minorHAnsi" w:hAnsiTheme="minorHAnsi"/>
-                <w:sz w:val="16"/>
+                <w:sz w:val="20"/>
                 <w:szCs w:val="16"/>
               </w:rPr>
             </w:pPr>
             <w:r>
               <w:rPr>
                 <w:rFonts w:asciiTheme="minorHAnsi" w:eastAsia="Calibri" w:hAnsiTheme="minorHAnsi" w:cs="Calibri"/>
-                <w:sz w:val="16"/>
+                <w:sz w:val="20"/>
                 <w:szCs w:val="16"/>
               </w:rPr>
               <w:t>Waikato</w:t>
@@ -4317,14 +4755,14 @@
               <w:contextualSpacing/>
               <w:rPr>
                 <w:rFonts w:asciiTheme="minorHAnsi" w:hAnsiTheme="minorHAnsi"/>
-                <w:sz w:val="16"/>
+                <w:sz w:val="20"/>
                 <w:szCs w:val="16"/>
               </w:rPr>
             </w:pPr>
             <w:r>
               <w:rPr>
                 <w:rFonts w:asciiTheme="minorHAnsi" w:eastAsia="Calibri" w:hAnsiTheme="minorHAnsi" w:cs="Calibri"/>
-                <w:sz w:val="16"/>
+                <w:sz w:val="20"/>
                 <w:szCs w:val="16"/>
               </w:rPr>
               <w:t>Bay of Plenty</w:t>
@@ -4347,14 +4785,14 @@
               <w:contextualSpacing/>
               <w:rPr>
                 <w:rFonts w:asciiTheme="minorHAnsi" w:hAnsiTheme="minorHAnsi"/>
-                <w:sz w:val="16"/>
+                <w:sz w:val="20"/>
                 <w:szCs w:val="16"/>
               </w:rPr>
             </w:pPr>
             <w:r>
               <w:rPr>
                 <w:rFonts w:asciiTheme="minorHAnsi" w:eastAsia="Calibri" w:hAnsiTheme="minorHAnsi" w:cs="Calibri"/>
-                <w:sz w:val="16"/>
+                <w:sz w:val="20"/>
                 <w:szCs w:val="16"/>
               </w:rPr>
               <w:t xml:space="preserve">East Coast </w:t>
@@ -4377,14 +4815,14 @@
               <w:contextualSpacing/>
               <w:rPr>
                 <w:rFonts w:asciiTheme="minorHAnsi" w:hAnsiTheme="minorHAnsi"/>
-                <w:sz w:val="16"/>
+                <w:sz w:val="20"/>
                 <w:szCs w:val="16"/>
               </w:rPr>
             </w:pPr>
             <w:r>
               <w:rPr>
                 <w:rFonts w:asciiTheme="minorHAnsi" w:eastAsia="Calibri" w:hAnsiTheme="minorHAnsi" w:cs="Calibri"/>
-                <w:sz w:val="16"/>
+                <w:sz w:val="20"/>
                 <w:szCs w:val="16"/>
               </w:rPr>
               <w:t>Rotorua &amp; Taupo</w:t>
@@ -4407,14 +4845,14 @@
               <w:contextualSpacing/>
               <w:rPr>
                 <w:rFonts w:asciiTheme="minorHAnsi" w:hAnsiTheme="minorHAnsi"/>
-                <w:sz w:val="16"/>
+                <w:sz w:val="20"/>
                 <w:szCs w:val="16"/>
               </w:rPr>
             </w:pPr>
             <w:r>
               <w:rPr>
                 <w:rFonts w:asciiTheme="minorHAnsi" w:eastAsia="Calibri" w:hAnsiTheme="minorHAnsi" w:cs="Calibri"/>
-                <w:sz w:val="16"/>
+                <w:sz w:val="20"/>
                 <w:szCs w:val="16"/>
               </w:rPr>
               <w:t>Wellington</w:t>
@@ -4437,14 +4875,14 @@
               <w:contextualSpacing/>
               <w:rPr>
                 <w:rFonts w:asciiTheme="minorHAnsi" w:hAnsiTheme="minorHAnsi"/>
-                <w:sz w:val="16"/>
+                <w:sz w:val="20"/>
                 <w:szCs w:val="16"/>
               </w:rPr>
             </w:pPr>
             <w:r>
               <w:rPr>
                 <w:rFonts w:asciiTheme="minorHAnsi" w:eastAsia="Calibri" w:hAnsiTheme="minorHAnsi" w:cs="Calibri"/>
-                <w:sz w:val="16"/>
+                <w:sz w:val="20"/>
                 <w:szCs w:val="16"/>
               </w:rPr>
               <w:t>Queenstown</w:t>
@@ -4467,14 +4905,14 @@
               <w:contextualSpacing/>
               <w:rPr>
                 <w:rFonts w:asciiTheme="minorHAnsi" w:hAnsiTheme="minorHAnsi"/>
-                <w:sz w:val="16"/>
+                <w:sz w:val="20"/>
                 <w:szCs w:val="16"/>
               </w:rPr>
             </w:pPr>
             <w:r>
               <w:rPr>
                 <w:rFonts w:asciiTheme="minorHAnsi" w:eastAsia="Calibri" w:hAnsiTheme="minorHAnsi" w:cs="Calibri"/>
-                <w:sz w:val="16"/>
+                <w:sz w:val="20"/>
                 <w:szCs w:val="16"/>
               </w:rPr>
               <w:t>Canterbury</w:t>
@@ -4497,14 +4935,14 @@
               <w:contextualSpacing/>
               <w:rPr>
                 <w:rFonts w:asciiTheme="minorHAnsi" w:hAnsiTheme="minorHAnsi"/>
-                <w:sz w:val="16"/>
+                <w:sz w:val="20"/>
                 <w:szCs w:val="16"/>
               </w:rPr>
             </w:pPr>
             <w:r>
               <w:rPr>
                 <w:rFonts w:asciiTheme="minorHAnsi" w:eastAsia="Calibri" w:hAnsiTheme="minorHAnsi" w:cs="Calibri"/>
-                <w:sz w:val="16"/>
+                <w:sz w:val="20"/>
                 <w:szCs w:val="16"/>
               </w:rPr>
               <w:t>Milford Sound</w:t>
@@ -4527,14 +4965,14 @@
               <w:contextualSpacing/>
               <w:rPr>
                 <w:rFonts w:asciiTheme="minorHAnsi" w:hAnsiTheme="minorHAnsi"/>
-                <w:sz w:val="16"/>
+                <w:sz w:val="20"/>
                 <w:szCs w:val="16"/>
               </w:rPr>
             </w:pPr>
             <w:r>
               <w:rPr>
                 <w:rFonts w:asciiTheme="minorHAnsi" w:eastAsia="Calibri" w:hAnsiTheme="minorHAnsi" w:cs="Calibri"/>
-                <w:sz w:val="16"/>
+                <w:sz w:val="20"/>
                 <w:szCs w:val="16"/>
               </w:rPr>
               <w:t>Stewart Island</w:t>
@@ -4554,7 +4992,7 @@
               <w:rPr>
                 <w:rFonts w:asciiTheme="minorHAnsi" w:eastAsia="Calibri" w:hAnsiTheme="minorHAnsi" w:cs="Calibri"/>
                 <w:b/>
-                <w:sz w:val="16"/>
+                <w:sz w:val="20"/>
                 <w:szCs w:val="16"/>
               </w:rPr>
             </w:pPr>
@@ -4577,7 +5015,7 @@
               <w:rPr>
                 <w:rFonts w:asciiTheme="majorHAnsi" w:hAnsiTheme="majorHAnsi"/>
                 <w:b/>
-                <w:sz w:val="16"/>
+                <w:sz w:val="20"/>
                 <w:szCs w:val="16"/>
               </w:rPr>
             </w:pPr>
@@ -4585,7 +5023,7 @@
               <w:rPr>
                 <w:rFonts w:asciiTheme="majorHAnsi" w:eastAsia="Calibri" w:hAnsiTheme="majorHAnsi" w:cs="Calibri"/>
                 <w:b/>
-                <w:sz w:val="16"/>
+                <w:sz w:val="20"/>
                 <w:szCs w:val="16"/>
               </w:rPr>
               <w:t>Activities</w:t>
@@ -4608,14 +5046,14 @@
               <w:contextualSpacing/>
               <w:rPr>
                 <w:rFonts w:asciiTheme="minorHAnsi" w:hAnsiTheme="minorHAnsi"/>
-                <w:sz w:val="16"/>
+                <w:sz w:val="20"/>
                 <w:szCs w:val="16"/>
               </w:rPr>
             </w:pPr>
             <w:r>
               <w:rPr>
                 <w:rFonts w:asciiTheme="minorHAnsi" w:eastAsia="Calibri" w:hAnsiTheme="minorHAnsi" w:cs="Calibri"/>
-                <w:sz w:val="16"/>
+                <w:sz w:val="20"/>
                 <w:szCs w:val="16"/>
               </w:rPr>
               <w:t>Family</w:t>
@@ -4638,14 +5076,14 @@
               <w:contextualSpacing/>
               <w:rPr>
                 <w:rFonts w:asciiTheme="minorHAnsi" w:hAnsiTheme="minorHAnsi"/>
-                <w:sz w:val="16"/>
+                <w:sz w:val="20"/>
                 <w:szCs w:val="16"/>
               </w:rPr>
             </w:pPr>
             <w:r>
               <w:rPr>
                 <w:rFonts w:asciiTheme="minorHAnsi" w:eastAsia="Calibri" w:hAnsiTheme="minorHAnsi" w:cs="Calibri"/>
-                <w:sz w:val="16"/>
+                <w:sz w:val="20"/>
                 <w:szCs w:val="16"/>
               </w:rPr>
               <w:t>Outdoors</w:t>
@@ -4668,14 +5106,14 @@
               <w:contextualSpacing/>
               <w:rPr>
                 <w:rFonts w:asciiTheme="minorHAnsi" w:hAnsiTheme="minorHAnsi"/>
-                <w:sz w:val="16"/>
+                <w:sz w:val="20"/>
                 <w:szCs w:val="16"/>
               </w:rPr>
             </w:pPr>
             <w:r>
               <w:rPr>
                 <w:rFonts w:asciiTheme="minorHAnsi" w:eastAsia="Calibri" w:hAnsiTheme="minorHAnsi" w:cs="Calibri"/>
-                <w:sz w:val="16"/>
+                <w:sz w:val="20"/>
                 <w:szCs w:val="16"/>
               </w:rPr>
               <w:t>Indoors</w:t>
@@ -4698,14 +5136,14 @@
               <w:contextualSpacing/>
               <w:rPr>
                 <w:rFonts w:asciiTheme="minorHAnsi" w:hAnsiTheme="minorHAnsi"/>
-                <w:sz w:val="16"/>
+                <w:sz w:val="20"/>
                 <w:szCs w:val="16"/>
               </w:rPr>
             </w:pPr>
             <w:r>
               <w:rPr>
                 <w:rFonts w:asciiTheme="minorHAnsi" w:eastAsia="Calibri" w:hAnsiTheme="minorHAnsi" w:cs="Calibri"/>
-                <w:sz w:val="16"/>
+                <w:sz w:val="20"/>
                 <w:szCs w:val="16"/>
               </w:rPr>
               <w:t>Weddings</w:t>
@@ -4728,14 +5166,14 @@
               <w:contextualSpacing/>
               <w:rPr>
                 <w:rFonts w:asciiTheme="minorHAnsi" w:hAnsiTheme="minorHAnsi"/>
-                <w:sz w:val="16"/>
+                <w:sz w:val="20"/>
                 <w:szCs w:val="16"/>
               </w:rPr>
             </w:pPr>
             <w:r>
               <w:rPr>
                 <w:rFonts w:asciiTheme="minorHAnsi" w:eastAsia="Calibri" w:hAnsiTheme="minorHAnsi" w:cs="Calibri"/>
-                <w:sz w:val="16"/>
+                <w:sz w:val="20"/>
                 <w:szCs w:val="16"/>
               </w:rPr>
               <w:t>Photography</w:t>
@@ -4758,14 +5196,14 @@
               <w:contextualSpacing/>
               <w:rPr>
                 <w:rFonts w:asciiTheme="minorHAnsi" w:hAnsiTheme="minorHAnsi"/>
-                <w:sz w:val="16"/>
+                <w:sz w:val="20"/>
                 <w:szCs w:val="16"/>
               </w:rPr>
             </w:pPr>
             <w:r>
               <w:rPr>
                 <w:rFonts w:asciiTheme="minorHAnsi" w:eastAsia="Calibri" w:hAnsiTheme="minorHAnsi" w:cs="Calibri"/>
-                <w:sz w:val="16"/>
+                <w:sz w:val="20"/>
                 <w:szCs w:val="16"/>
               </w:rPr>
               <w:t>Wine Tours</w:t>
@@ -4786,7 +5224,7 @@
               </w:pBdr>
               <w:rPr>
                 <w:b/>
-                <w:sz w:val="16"/>
+                <w:sz w:val="20"/>
                 <w:szCs w:val="16"/>
               </w:rPr>
             </w:pPr>
@@ -4794,7 +5232,7 @@
               <w:rPr>
                 <w:rFonts w:asciiTheme="majorHAnsi" w:eastAsia="Calibri" w:hAnsiTheme="majorHAnsi" w:cs="Calibri"/>
                 <w:b/>
-                <w:sz w:val="16"/>
+                <w:sz w:val="20"/>
                 <w:szCs w:val="16"/>
               </w:rPr>
               <w:t>Seasons</w:t>
@@ -4803,7 +5241,7 @@
               <w:rPr>
                 <w:rFonts w:ascii="Calibri" w:eastAsia="Calibri" w:hAnsi="Calibri" w:cs="Calibri"/>
                 <w:b/>
-                <w:sz w:val="16"/>
+                <w:sz w:val="20"/>
                 <w:szCs w:val="16"/>
               </w:rPr>
               <w:br/>
@@ -4811,7 +5249,7 @@
             <w:r>
               <w:rPr>
                 <w:rFonts w:ascii="Calibri" w:eastAsia="Calibri" w:hAnsi="Calibri" w:cs="Calibri"/>
-                <w:sz w:val="16"/>
+                <w:sz w:val="20"/>
                 <w:szCs w:val="16"/>
               </w:rPr>
               <w:t xml:space="preserve">-     </w:t>
@@ -4819,7 +5257,7 @@
             <w:r>
               <w:rPr>
                 <w:rFonts w:asciiTheme="minorHAnsi" w:eastAsia="Calibri" w:hAnsiTheme="minorHAnsi" w:cs="Calibri"/>
-                <w:sz w:val="16"/>
+                <w:sz w:val="20"/>
                 <w:szCs w:val="16"/>
               </w:rPr>
               <w:t>Summer</w:t>
@@ -4828,7 +5266,7 @@
               <w:rPr>
                 <w:rFonts w:asciiTheme="minorHAnsi" w:eastAsia="Calibri" w:hAnsiTheme="minorHAnsi" w:cs="Calibri"/>
                 <w:b/>
-                <w:sz w:val="16"/>
+                <w:sz w:val="20"/>
                 <w:szCs w:val="16"/>
               </w:rPr>
               <w:br/>
@@ -4837,7 +5275,7 @@
             <w:r>
               <w:rPr>
                 <w:rFonts w:asciiTheme="minorHAnsi" w:eastAsia="Calibri" w:hAnsiTheme="minorHAnsi" w:cs="Calibri"/>
-                <w:sz w:val="16"/>
+                <w:sz w:val="20"/>
                 <w:szCs w:val="16"/>
               </w:rPr>
               <w:t>Autumn</w:t>
@@ -4845,7 +5283,7 @@
             <w:r>
               <w:rPr>
                 <w:rFonts w:asciiTheme="minorHAnsi" w:eastAsia="Calibri" w:hAnsiTheme="minorHAnsi" w:cs="Calibri"/>
-                <w:sz w:val="16"/>
+                <w:sz w:val="20"/>
                 <w:szCs w:val="16"/>
               </w:rPr>
               <w:br/>
@@ -4854,7 +5292,7 @@
             <w:r>
               <w:rPr>
                 <w:rFonts w:asciiTheme="minorHAnsi" w:eastAsia="Calibri" w:hAnsiTheme="minorHAnsi" w:cs="Calibri"/>
-                <w:sz w:val="16"/>
+                <w:sz w:val="20"/>
                 <w:szCs w:val="16"/>
               </w:rPr>
               <w:br/>
@@ -4877,7 +5315,7 @@
               <w:rPr>
                 <w:rFonts w:asciiTheme="majorHAnsi" w:hAnsiTheme="majorHAnsi"/>
                 <w:b/>
-                <w:sz w:val="16"/>
+                <w:sz w:val="20"/>
                 <w:szCs w:val="16"/>
               </w:rPr>
             </w:pPr>
@@ -4885,7 +5323,7 @@
               <w:rPr>
                 <w:rFonts w:asciiTheme="majorHAnsi" w:eastAsia="Calibri" w:hAnsiTheme="majorHAnsi" w:cs="Calibri"/>
                 <w:b/>
-                <w:sz w:val="16"/>
+                <w:sz w:val="20"/>
                 <w:szCs w:val="16"/>
               </w:rPr>
               <w:t>About New Zealand</w:t>
@@ -4907,7 +5345,7 @@
               <w:rPr>
                 <w:rFonts w:asciiTheme="majorHAnsi" w:hAnsiTheme="majorHAnsi"/>
                 <w:b/>
-                <w:sz w:val="16"/>
+                <w:sz w:val="20"/>
                 <w:szCs w:val="16"/>
               </w:rPr>
             </w:pPr>
@@ -4915,7 +5353,7 @@
               <w:rPr>
                 <w:rFonts w:asciiTheme="majorHAnsi" w:eastAsia="Calibri" w:hAnsiTheme="majorHAnsi" w:cs="Calibri"/>
                 <w:b/>
-                <w:sz w:val="16"/>
+                <w:sz w:val="20"/>
                 <w:szCs w:val="16"/>
               </w:rPr>
               <w:t xml:space="preserve">About Tour </w:t>
@@ -4925,31 +5363,13 @@
               <w:rPr>
                 <w:rFonts w:asciiTheme="majorHAnsi" w:eastAsia="Calibri" w:hAnsiTheme="majorHAnsi" w:cs="Calibri"/>
                 <w:b/>
-                <w:sz w:val="16"/>
+                <w:sz w:val="20"/>
                 <w:szCs w:val="16"/>
               </w:rPr>
               <w:t>iNZ</w:t>
             </w:r>
             <w:proofErr w:type="spellEnd"/>
           </w:p>
-          <w:p>
-            <w:pPr>
-              <w:pBdr>
-                <w:top w:val="nil"/>
-                <w:left w:val="nil"/>
-                <w:bottom w:val="nil"/>
-                <w:right w:val="nil"/>
-                <w:between w:val="nil"/>
-              </w:pBdr>
-              <w:ind w:left="495" w:hanging="720"/>
-              <w:rPr>
-                <w:rFonts w:ascii="Calibri" w:eastAsia="Calibri" w:hAnsi="Calibri" w:cs="Calibri"/>
-                <w:color w:val="000000"/>
-                <w:sz w:val="16"/>
-                <w:szCs w:val="16"/>
-              </w:rPr>
-            </w:pPr>
-          </w:p>
         </w:tc>
       </w:tr>
     </w:tbl>
@@ -4965,56 +5385,10 @@
         </w:rPr>
       </w:pPr>
     </w:p>
-    <w:p>
-      <w:pPr>
-        <w:pBdr>
-          <w:top w:val="nil"/>
-          <w:left w:val="nil"/>
-          <w:bottom w:val="nil"/>
-          <w:right w:val="nil"/>
-          <w:between w:val="nil"/>
-        </w:pBdr>
-        <w:spacing w:after="0"/>
-        <w:ind w:left="855" w:hanging="720"/>
-        <w:rPr>
-          <w:rFonts w:ascii="Calibri" w:eastAsia="Calibri" w:hAnsi="Calibri" w:cs="Calibri"/>
-        </w:rPr>
-      </w:pPr>
-    </w:p>
-    <w:p>
-      <w:pPr>
-        <w:pBdr>
-          <w:top w:val="nil"/>
-          <w:left w:val="nil"/>
-          <w:bottom w:val="nil"/>
-          <w:right w:val="nil"/>
-          <w:between w:val="nil"/>
-        </w:pBdr>
-        <w:spacing w:before="0"/>
-        <w:ind w:left="495" w:hanging="720"/>
-        <w:rPr>
-          <w:rFonts w:ascii="Calibri" w:eastAsia="Calibri" w:hAnsi="Calibri" w:cs="Calibri"/>
-        </w:rPr>
-      </w:pPr>
-    </w:p>
-    <w:p>
-      <w:pPr>
-        <w:rPr>
-          <w:rFonts w:ascii="Calibri" w:eastAsia="Calibri" w:hAnsi="Calibri" w:cs="Calibri"/>
-        </w:rPr>
-      </w:pPr>
-    </w:p>
-    <w:p>
-      <w:pPr>
-        <w:rPr>
-          <w:rFonts w:ascii="Calibri" w:eastAsia="Calibri" w:hAnsi="Calibri" w:cs="Calibri"/>
-        </w:rPr>
-      </w:pPr>
-    </w:p>
     <w:p/>
     <w:sectPr>
-      <w:footerReference w:type="default" r:id="rId11"/>
-      <w:pgSz w:w="12240" w:h="15840"/>
+      <w:footerReference w:type="default" r:id="rId13"/>
+      <w:pgSz w:w="11952" w:h="18288" w:code="9"/>
       <w:pgMar w:top="1728" w:right="1800" w:bottom="1440" w:left="1800" w:header="720" w:footer="720" w:gutter="0"/>
       <w:pgBorders w:offsetFrom="page">
         <w:top w:val="double" w:sz="4" w:space="24" w:color="548DD4" w:themeColor="text2" w:themeTint="99"/>
@@ -5025,6 +5399,7 @@
       <w:pgNumType w:start="0"/>
       <w:cols w:space="720"/>
       <w:titlePg/>
+      <w:docGrid w:linePitch="299"/>
     </w:sectPr>
   </w:body>
 </w:document>
@@ -6338,7 +6713,6 @@
   <w:style w:type="character" w:default="1" w:styleId="DefaultParagraphFont">
     <w:name w:val="Default Paragraph Font"/>
     <w:uiPriority w:val="1"/>
-    <w:semiHidden/>
     <w:unhideWhenUsed/>
   </w:style>
   <w:style w:type="table" w:default="1" w:styleId="TableNormal">
@@ -6451,6 +6825,35 @@
     <w:rPr>
       <w:color w:val="808080"/>
       <w:shd w:val="clear" w:color="auto" w:fill="E6E6E6"/>
+    </w:rPr>
+  </w:style>
+  <w:style w:type="paragraph" w:styleId="NormalWeb">
+    <w:name w:val="Normal (Web)"/>
+    <w:basedOn w:val="Normal"/>
+    <w:uiPriority w:val="99"/>
+    <w:semiHidden/>
+    <w:unhideWhenUsed/>
+    <w:rsid w:val="00970B36"/>
+    <w:pPr>
+      <w:spacing w:before="100" w:beforeAutospacing="1" w:after="100" w:afterAutospacing="1" w:line="240" w:lineRule="auto"/>
+    </w:pPr>
+    <w:rPr>
+      <w:rFonts w:ascii="Times New Roman" w:eastAsia="Times New Roman" w:hAnsi="Times New Roman" w:cs="Times New Roman"/>
+      <w:color w:val="auto"/>
+      <w:sz w:val="24"/>
+      <w:szCs w:val="24"/>
+    </w:rPr>
+  </w:style>
+  <w:style w:type="character" w:styleId="FollowedHyperlink">
+    <w:name w:val="FollowedHyperlink"/>
+    <w:basedOn w:val="DefaultParagraphFont"/>
+    <w:uiPriority w:val="99"/>
+    <w:semiHidden/>
+    <w:unhideWhenUsed/>
+    <w:rsid w:val="00970B36"/>
+    <w:rPr>
+      <w:color w:val="800080" w:themeColor="followedHyperlink"/>
+      <w:u w:val="single"/>
     </w:rPr>
   </w:style>
 </w:styles>
@@ -6818,10 +7221,22 @@
 </CoverPageProperties>
 </file>
 
+<file path=customXml/item2.xml><?xml version="1.0" encoding="utf-8"?>
+<b:Sources xmlns:b="http://schemas.openxmlformats.org/officeDocument/2006/bibliography" xmlns="http://schemas.openxmlformats.org/officeDocument/2006/bibliography" SelectedStyle="\APASixthEditionOfficeOnline.xsl" StyleName="APA" Version="6"/>
+</file>
+
 <file path=customXml/itemProps1.xml><?xml version="1.0" encoding="utf-8"?>
 <ds:datastoreItem xmlns:ds="http://schemas.openxmlformats.org/officeDocument/2006/customXml" ds:itemID="{55AF091B-3C7A-41E3-B477-F2FDAA23CFDA}">
   <ds:schemaRefs>
     <ds:schemaRef ds:uri="http://schemas.microsoft.com/office/2006/coverPageProps"/>
   </ds:schemaRefs>
 </ds:datastoreItem>
+</file>
+
+<file path=customXml/itemProps2.xml><?xml version="1.0" encoding="utf-8"?>
+<ds:datastoreItem xmlns:ds="http://schemas.openxmlformats.org/officeDocument/2006/customXml" ds:itemID="{E540B669-BE72-4513-BD9C-251DF0E62F00}">
+  <ds:schemaRefs>
+    <ds:schemaRef ds:uri="http://schemas.openxmlformats.org/officeDocument/2006/bibliography"/>
+  </ds:schemaRefs>
+</ds:datastoreItem>
 </file>